--- a/doc/Jonathan Oktaviano Frizzy_PLC_dan_APLIKASINYA.docx
+++ b/doc/Jonathan Oktaviano Frizzy_PLC_dan_APLIKASINYA.docx
@@ -2050,21 +2050,7 @@
             <w:rStyle w:val="Hyperlink"/>
             <w:noProof/>
           </w:rPr>
-          <w:t>Gambar 2. 1 PLC Sy</w:t>
-        </w:r>
-        <w:r>
-          <w:rPr>
-            <w:rStyle w:val="Hyperlink"/>
-            <w:noProof/>
-          </w:rPr>
-          <w:t>m</w:t>
-        </w:r>
-        <w:r>
-          <w:rPr>
-            <w:rStyle w:val="Hyperlink"/>
-            <w:noProof/>
-          </w:rPr>
-          <w:t>bol</w:t>
+          <w:t>Gambar 2. 1 PLC Symbol</w:t>
         </w:r>
         <w:r>
           <w:rPr>
@@ -15218,18 +15204,18 @@
       <w:pPr>
         <w:pStyle w:val="Heading1noNumbering"/>
       </w:pPr>
-      <w:bookmarkStart w:id="12" w:name="_Toc169887291"/>
+      <w:bookmarkStart w:id="11" w:name="_Toc169887291"/>
       <w:r>
         <w:lastRenderedPageBreak/>
         <w:t>BAB III</w:t>
       </w:r>
-      <w:bookmarkEnd w:id="12"/>
+      <w:bookmarkEnd w:id="11"/>
     </w:p>
     <w:p>
       <w:pPr>
         <w:pStyle w:val="Heading1noNumbering"/>
       </w:pPr>
-      <w:bookmarkStart w:id="13" w:name="_Toc169887292"/>
+      <w:bookmarkStart w:id="12" w:name="_Toc169887292"/>
       <w:r>
         <w:t xml:space="preserve">ANALISA KORELASI </w:t>
       </w:r>
@@ -15239,7 +15225,7 @@
       <w:r>
         <w:t xml:space="preserve"> DENGAN MATA KULIAH</w:t>
       </w:r>
-      <w:bookmarkEnd w:id="13"/>
+      <w:bookmarkEnd w:id="12"/>
     </w:p>
     <w:p>
       <w:r>
@@ -15402,12 +15388,12 @@
           <w:numId w:val="30"/>
         </w:numPr>
       </w:pPr>
-      <w:bookmarkStart w:id="14" w:name="_Toc169887293"/>
+      <w:bookmarkStart w:id="13" w:name="_Toc169887293"/>
       <w:proofErr w:type="spellStart"/>
       <w:r>
         <w:t>Korelasi</w:t>
       </w:r>
-      <w:bookmarkEnd w:id="14"/>
+      <w:bookmarkEnd w:id="13"/>
       <w:proofErr w:type="spellEnd"/>
     </w:p>
     <w:p>
@@ -15471,15 +15457,7 @@
       </w:r>
       <w:proofErr w:type="spellStart"/>
       <w:r>
-        <w:t>tidak</w:t>
-      </w:r>
-      <w:proofErr w:type="spellEnd"/>
-      <w:r>
-        <w:t xml:space="preserve"> </w:t>
-      </w:r>
-      <w:proofErr w:type="spellStart"/>
-      <w:r>
-        <w:t>sepenuhnya</w:t>
+        <w:t>belum</w:t>
       </w:r>
       <w:proofErr w:type="spellEnd"/>
       <w:r>
@@ -15507,15 +15485,21 @@
       </w:r>
       <w:proofErr w:type="spellEnd"/>
       <w:r>
-        <w:t xml:space="preserve"> PLC dan </w:t>
-      </w:r>
-      <w:proofErr w:type="spellStart"/>
-      <w:r>
-        <w:t>aplikasinya</w:t>
-      </w:r>
-      <w:proofErr w:type="spellEnd"/>
-      <w:r>
-        <w:t xml:space="preserve">. Mata </w:t>
+        <w:t xml:space="preserve"> PLC. </w:t>
+      </w:r>
+      <w:r>
+        <w:t xml:space="preserve">Karena </w:t>
+      </w:r>
+      <w:proofErr w:type="spellStart"/>
+      <w:r>
+        <w:t>m</w:t>
+      </w:r>
+      <w:r>
+        <w:t>ata</w:t>
+      </w:r>
+      <w:proofErr w:type="spellEnd"/>
+      <w:r>
+        <w:t xml:space="preserve"> </w:t>
       </w:r>
       <w:proofErr w:type="spellStart"/>
       <w:r>
@@ -15600,15 +15584,7 @@
       </w:r>
       <w:proofErr w:type="spellEnd"/>
       <w:r>
-        <w:t xml:space="preserve"> proses </w:t>
-      </w:r>
-      <w:proofErr w:type="spellStart"/>
-      <w:r>
-        <w:t>industri</w:t>
-      </w:r>
-      <w:proofErr w:type="spellEnd"/>
-      <w:r>
-        <w:t xml:space="preserve">. PLC </w:t>
+        <w:t xml:space="preserve"> proses. PLC </w:t>
       </w:r>
       <w:proofErr w:type="spellStart"/>
       <w:r>
@@ -15663,14 +15639,11 @@
         <w:t>elektr</w:t>
       </w:r>
       <w:r>
-        <w:t>k</w:t>
-      </w:r>
-      <w:r>
-        <w:t>s</w:t>
-      </w:r>
-      <w:proofErr w:type="spellEnd"/>
-      <w:r>
-        <w:t xml:space="preserve"> </w:t>
+        <w:t>ik</w:t>
+      </w:r>
+      <w:proofErr w:type="spellEnd"/>
+      <w:r>
+        <w:t xml:space="preserve">, </w:t>
       </w:r>
       <w:proofErr w:type="spellStart"/>
       <w:r>
@@ -15691,78 +15664,6 @@
       <w:proofErr w:type="spellStart"/>
       <w:r>
         <w:t>terstruktur</w:t>
-      </w:r>
-      <w:proofErr w:type="spellEnd"/>
-      <w:r>
-        <w:t xml:space="preserve">, yang </w:t>
-      </w:r>
-      <w:proofErr w:type="spellStart"/>
-      <w:r>
-        <w:t>melibatkan</w:t>
-      </w:r>
-      <w:proofErr w:type="spellEnd"/>
-      <w:r>
-        <w:t xml:space="preserve"> </w:t>
-      </w:r>
-      <w:proofErr w:type="spellStart"/>
-      <w:r>
-        <w:t>pengaturan</w:t>
-      </w:r>
-      <w:proofErr w:type="spellEnd"/>
-      <w:r>
-        <w:t xml:space="preserve"> input/output, </w:t>
-      </w:r>
-      <w:proofErr w:type="spellStart"/>
-      <w:r>
-        <w:t>pengkabelan</w:t>
-      </w:r>
-      <w:proofErr w:type="spellEnd"/>
-      <w:r>
-        <w:t xml:space="preserve">, </w:t>
-      </w:r>
-      <w:proofErr w:type="spellStart"/>
-      <w:r>
-        <w:t>serta</w:t>
-      </w:r>
-      <w:proofErr w:type="spellEnd"/>
-      <w:r>
-        <w:t xml:space="preserve"> </w:t>
-      </w:r>
-      <w:proofErr w:type="spellStart"/>
-      <w:r>
-        <w:t>komunikasi</w:t>
-      </w:r>
-      <w:proofErr w:type="spellEnd"/>
-      <w:r>
-        <w:t xml:space="preserve"> </w:t>
-      </w:r>
-      <w:proofErr w:type="spellStart"/>
-      <w:r>
-        <w:t>dengan</w:t>
-      </w:r>
-      <w:proofErr w:type="spellEnd"/>
-      <w:r>
-        <w:t xml:space="preserve"> </w:t>
-      </w:r>
-      <w:proofErr w:type="spellStart"/>
-      <w:r>
-        <w:t>berbagai</w:t>
-      </w:r>
-      <w:proofErr w:type="spellEnd"/>
-      <w:r>
-        <w:t xml:space="preserve"> </w:t>
-      </w:r>
-      <w:proofErr w:type="spellStart"/>
-      <w:r>
-        <w:t>perangkat</w:t>
-      </w:r>
-      <w:proofErr w:type="spellEnd"/>
-      <w:r>
-        <w:t xml:space="preserve"> </w:t>
-      </w:r>
-      <w:proofErr w:type="spellStart"/>
-      <w:r>
-        <w:t>industri</w:t>
       </w:r>
       <w:proofErr w:type="spellEnd"/>
       <w:r>
@@ -15942,11 +15843,11 @@
       </w:pPr>
       <w:proofErr w:type="spellStart"/>
       <w:r>
-        <w:t>Sedangkan</w:t>
-      </w:r>
-      <w:proofErr w:type="spellEnd"/>
-      <w:r>
-        <w:t xml:space="preserve"> </w:t>
+        <w:t>Namun</w:t>
+      </w:r>
+      <w:proofErr w:type="spellEnd"/>
+      <w:r>
+        <w:t xml:space="preserve">, </w:t>
       </w:r>
       <w:proofErr w:type="spellStart"/>
       <w:r>
@@ -16052,15 +15953,7 @@
       </w:r>
       <w:proofErr w:type="spellStart"/>
       <w:r>
-        <w:t>lebih</w:t>
-      </w:r>
-      <w:proofErr w:type="spellEnd"/>
-      <w:r>
-        <w:t xml:space="preserve"> </w:t>
-      </w:r>
-      <w:proofErr w:type="spellStart"/>
-      <w:r>
-        <w:t>mengedepankan</w:t>
+        <w:t>mengutamakan</w:t>
       </w:r>
       <w:proofErr w:type="spellEnd"/>
       <w:r>
@@ -16153,283 +16046,482 @@
           <w:i/>
           <w:iCs/>
         </w:rPr>
-        <w:t xml:space="preserve">universal remote </w:t>
-      </w:r>
-      <w:r>
-        <w:t xml:space="preserve">dan </w:t>
-      </w:r>
-      <w:r>
-        <w:t>remote AC</w:t>
-      </w:r>
-      <w:r>
-        <w:t>,</w:t>
-      </w:r>
-      <w:r>
-        <w:t xml:space="preserve"> yang </w:t>
-      </w:r>
-      <w:proofErr w:type="spellStart"/>
-      <w:r>
-        <w:t>dikendalikan</w:t>
-      </w:r>
-      <w:proofErr w:type="spellEnd"/>
-      <w:r>
-        <w:t xml:space="preserve"> oleh data </w:t>
-      </w:r>
-      <w:proofErr w:type="spellStart"/>
-      <w:r>
-        <w:t>suhu</w:t>
-      </w:r>
-      <w:proofErr w:type="spellEnd"/>
-      <w:r>
-        <w:t xml:space="preserve"> </w:t>
-      </w:r>
-      <w:proofErr w:type="spellStart"/>
-      <w:r>
-        <w:t>tersebut</w:t>
-      </w:r>
-      <w:proofErr w:type="spellEnd"/>
-      <w:r>
-        <w:t xml:space="preserve">. </w:t>
-      </w:r>
-      <w:proofErr w:type="spellStart"/>
-      <w:r>
-        <w:t>Meskipun</w:t>
-      </w:r>
-      <w:proofErr w:type="spellEnd"/>
-      <w:r>
-        <w:t xml:space="preserve"> </w:t>
-      </w:r>
-      <w:proofErr w:type="spellStart"/>
-      <w:r>
-        <w:t>ada</w:t>
-      </w:r>
-      <w:proofErr w:type="spellEnd"/>
-      <w:r>
-        <w:t xml:space="preserve"> </w:t>
-      </w:r>
-      <w:proofErr w:type="spellStart"/>
-      <w:r>
-        <w:t>elemen</w:t>
-      </w:r>
-      <w:proofErr w:type="spellEnd"/>
-      <w:r>
-        <w:t xml:space="preserve"> </w:t>
-      </w:r>
-      <w:proofErr w:type="spellStart"/>
-      <w:r>
-        <w:t>kontrol</w:t>
-      </w:r>
-      <w:proofErr w:type="spellEnd"/>
-      <w:r>
-        <w:t xml:space="preserve"> </w:t>
-      </w:r>
-      <w:proofErr w:type="spellStart"/>
-      <w:r>
-        <w:t>otomatis</w:t>
-      </w:r>
-      <w:proofErr w:type="spellEnd"/>
-      <w:r>
-        <w:t xml:space="preserve">, </w:t>
-      </w:r>
-      <w:proofErr w:type="spellStart"/>
-      <w:r>
-        <w:t>metode</w:t>
-      </w:r>
-      <w:proofErr w:type="spellEnd"/>
-      <w:r>
-        <w:t xml:space="preserve"> dan </w:t>
-      </w:r>
-      <w:proofErr w:type="spellStart"/>
-      <w:r>
-        <w:t>teknologi</w:t>
-      </w:r>
-      <w:proofErr w:type="spellEnd"/>
-      <w:r>
-        <w:t xml:space="preserve"> yang </w:t>
-      </w:r>
-      <w:proofErr w:type="spellStart"/>
-      <w:r>
-        <w:t>digunakan</w:t>
-      </w:r>
-      <w:proofErr w:type="spellEnd"/>
-      <w:r>
-        <w:t xml:space="preserve"> </w:t>
-      </w:r>
-      <w:proofErr w:type="spellStart"/>
-      <w:r>
-        <w:t>berbeda</w:t>
-      </w:r>
-      <w:proofErr w:type="spellEnd"/>
-      <w:r>
-        <w:t xml:space="preserve"> </w:t>
-      </w:r>
-      <w:proofErr w:type="spellStart"/>
-      <w:r>
-        <w:t>dengan</w:t>
-      </w:r>
-      <w:proofErr w:type="spellEnd"/>
-      <w:r>
-        <w:t xml:space="preserve"> yang </w:t>
-      </w:r>
-      <w:proofErr w:type="spellStart"/>
-      <w:r>
-        <w:t>diajarkan</w:t>
-      </w:r>
-      <w:proofErr w:type="spellEnd"/>
-      <w:r>
-        <w:t xml:space="preserve"> </w:t>
-      </w:r>
-      <w:proofErr w:type="spellStart"/>
-      <w:r>
-        <w:t>dalam</w:t>
-      </w:r>
-      <w:proofErr w:type="spellEnd"/>
-      <w:r>
-        <w:t xml:space="preserve"> </w:t>
-      </w:r>
-      <w:proofErr w:type="spellStart"/>
-      <w:r>
-        <w:t>mata</w:t>
-      </w:r>
-      <w:proofErr w:type="spellEnd"/>
-      <w:r>
-        <w:t xml:space="preserve"> </w:t>
-      </w:r>
-      <w:proofErr w:type="spellStart"/>
-      <w:r>
-        <w:t>kuliah</w:t>
-      </w:r>
-      <w:proofErr w:type="spellEnd"/>
-      <w:r>
-        <w:t xml:space="preserve"> PLC. </w:t>
-      </w:r>
-      <w:proofErr w:type="spellStart"/>
-      <w:r>
-        <w:t>Proyek</w:t>
-      </w:r>
-      <w:proofErr w:type="spellEnd"/>
-      <w:r>
-        <w:t xml:space="preserve"> </w:t>
-      </w:r>
-      <w:proofErr w:type="spellStart"/>
-      <w:r>
-        <w:t>ini</w:t>
-      </w:r>
-      <w:proofErr w:type="spellEnd"/>
-      <w:r>
-        <w:t xml:space="preserve"> </w:t>
-      </w:r>
-      <w:proofErr w:type="spellStart"/>
-      <w:r>
-        <w:t>lebih</w:t>
-      </w:r>
-      <w:proofErr w:type="spellEnd"/>
-      <w:r>
-        <w:t xml:space="preserve"> </w:t>
-      </w:r>
-      <w:proofErr w:type="spellStart"/>
-      <w:r>
-        <w:t>fokus</w:t>
-      </w:r>
-      <w:proofErr w:type="spellEnd"/>
-      <w:r>
-        <w:t xml:space="preserve"> pada </w:t>
-      </w:r>
-      <w:proofErr w:type="spellStart"/>
-      <w:r>
-        <w:t>pemrosesan</w:t>
-      </w:r>
-      <w:proofErr w:type="spellEnd"/>
-      <w:r>
-        <w:t xml:space="preserve"> data visual, </w:t>
-      </w:r>
-      <w:proofErr w:type="spellStart"/>
-      <w:r>
-        <w:t>pengolahan</w:t>
-      </w:r>
-      <w:proofErr w:type="spellEnd"/>
-      <w:r>
-        <w:t xml:space="preserve"> </w:t>
-      </w:r>
-      <w:proofErr w:type="spellStart"/>
-      <w:r>
-        <w:t>citra</w:t>
-      </w:r>
-      <w:proofErr w:type="spellEnd"/>
-      <w:r>
-        <w:t xml:space="preserve">, dan </w:t>
-      </w:r>
-      <w:proofErr w:type="spellStart"/>
-      <w:r>
-        <w:t>penggunaan</w:t>
-      </w:r>
-      <w:proofErr w:type="spellEnd"/>
-      <w:r>
-        <w:t xml:space="preserve"> </w:t>
-      </w:r>
-      <w:proofErr w:type="spellStart"/>
-      <w:r>
-        <w:t>antarmuka</w:t>
-      </w:r>
-      <w:proofErr w:type="spellEnd"/>
-      <w:r>
-        <w:t xml:space="preserve"> web </w:t>
-      </w:r>
-      <w:proofErr w:type="spellStart"/>
-      <w:r>
-        <w:t>untuk</w:t>
-      </w:r>
-      <w:proofErr w:type="spellEnd"/>
-      <w:r>
-        <w:t xml:space="preserve"> monitoring dan </w:t>
-      </w:r>
-      <w:proofErr w:type="spellStart"/>
-      <w:r>
-        <w:t>kontrol</w:t>
-      </w:r>
-      <w:proofErr w:type="spellEnd"/>
-      <w:r>
-        <w:t xml:space="preserve">, yang </w:t>
-      </w:r>
-      <w:proofErr w:type="spellStart"/>
-      <w:r>
-        <w:t>lebih</w:t>
-      </w:r>
-      <w:proofErr w:type="spellEnd"/>
-      <w:r>
-        <w:t xml:space="preserve"> </w:t>
-      </w:r>
-      <w:proofErr w:type="spellStart"/>
-      <w:r>
-        <w:t>relevan</w:t>
-      </w:r>
-      <w:proofErr w:type="spellEnd"/>
-      <w:r>
-        <w:t xml:space="preserve"> </w:t>
-      </w:r>
-      <w:proofErr w:type="spellStart"/>
-      <w:r>
-        <w:t>dengan</w:t>
-      </w:r>
-      <w:proofErr w:type="spellEnd"/>
-      <w:r>
-        <w:t xml:space="preserve"> </w:t>
-      </w:r>
-      <w:proofErr w:type="spellStart"/>
-      <w:r>
-        <w:t>bidang</w:t>
-      </w:r>
-      <w:proofErr w:type="spellEnd"/>
-      <w:r>
-        <w:t xml:space="preserve"> </w:t>
+        <w:t>universal remote</w:t>
       </w:r>
       <w:r>
         <w:rPr>
           <w:i/>
           <w:iCs/>
         </w:rPr>
+        <w:t xml:space="preserve"> (microcontroller)</w:t>
+      </w:r>
+      <w:r>
+        <w:rPr>
+          <w:i/>
+          <w:iCs/>
+        </w:rPr>
+        <w:t xml:space="preserve"> </w:t>
+      </w:r>
+      <w:r>
+        <w:t xml:space="preserve">dan </w:t>
+      </w:r>
+      <w:r>
+        <w:t>remote AC</w:t>
+      </w:r>
+      <w:r>
+        <w:t xml:space="preserve">. </w:t>
+      </w:r>
+      <w:proofErr w:type="spellStart"/>
+      <w:r>
+        <w:t>Meskipun</w:t>
+      </w:r>
+      <w:proofErr w:type="spellEnd"/>
+      <w:r>
+        <w:t xml:space="preserve"> </w:t>
+      </w:r>
+      <w:proofErr w:type="spellStart"/>
+      <w:r>
+        <w:t>ada</w:t>
+      </w:r>
+      <w:proofErr w:type="spellEnd"/>
+      <w:r>
+        <w:t xml:space="preserve"> </w:t>
+      </w:r>
+      <w:proofErr w:type="spellStart"/>
+      <w:r>
+        <w:t>elemen</w:t>
+      </w:r>
+      <w:proofErr w:type="spellEnd"/>
+      <w:r>
+        <w:t xml:space="preserve"> </w:t>
+      </w:r>
+      <w:proofErr w:type="spellStart"/>
+      <w:r>
+        <w:t>kontrol</w:t>
+      </w:r>
+      <w:proofErr w:type="spellEnd"/>
+      <w:r>
+        <w:t xml:space="preserve"> </w:t>
+      </w:r>
+      <w:proofErr w:type="spellStart"/>
+      <w:r>
+        <w:t>otomatis</w:t>
+      </w:r>
+      <w:proofErr w:type="spellEnd"/>
+      <w:r>
+        <w:t xml:space="preserve">, </w:t>
+      </w:r>
+      <w:proofErr w:type="spellStart"/>
+      <w:r>
+        <w:t>metode</w:t>
+      </w:r>
+      <w:proofErr w:type="spellEnd"/>
+      <w:r>
+        <w:t xml:space="preserve"> dan </w:t>
+      </w:r>
+      <w:proofErr w:type="spellStart"/>
+      <w:r>
+        <w:t>teknologi</w:t>
+      </w:r>
+      <w:proofErr w:type="spellEnd"/>
+      <w:r>
+        <w:t xml:space="preserve"> yang </w:t>
+      </w:r>
+      <w:proofErr w:type="spellStart"/>
+      <w:r>
+        <w:t>digunakan</w:t>
+      </w:r>
+      <w:proofErr w:type="spellEnd"/>
+      <w:r>
+        <w:t xml:space="preserve"> </w:t>
+      </w:r>
+      <w:proofErr w:type="spellStart"/>
+      <w:r>
+        <w:t>berbeda</w:t>
+      </w:r>
+      <w:proofErr w:type="spellEnd"/>
+      <w:r>
+        <w:t xml:space="preserve"> </w:t>
+      </w:r>
+      <w:proofErr w:type="spellStart"/>
+      <w:r>
+        <w:t>dengan</w:t>
+      </w:r>
+      <w:proofErr w:type="spellEnd"/>
+      <w:r>
+        <w:t xml:space="preserve"> yang </w:t>
+      </w:r>
+      <w:proofErr w:type="spellStart"/>
+      <w:r>
+        <w:t>diajarkan</w:t>
+      </w:r>
+      <w:proofErr w:type="spellEnd"/>
+      <w:r>
+        <w:t xml:space="preserve"> </w:t>
+      </w:r>
+      <w:proofErr w:type="spellStart"/>
+      <w:r>
+        <w:t>dalam</w:t>
+      </w:r>
+      <w:proofErr w:type="spellEnd"/>
+      <w:r>
+        <w:t xml:space="preserve"> </w:t>
+      </w:r>
+      <w:proofErr w:type="spellStart"/>
+      <w:r>
+        <w:t>mata</w:t>
+      </w:r>
+      <w:proofErr w:type="spellEnd"/>
+      <w:r>
+        <w:t xml:space="preserve"> </w:t>
+      </w:r>
+      <w:proofErr w:type="spellStart"/>
+      <w:r>
+        <w:t>kuliah</w:t>
+      </w:r>
+      <w:proofErr w:type="spellEnd"/>
+      <w:r>
+        <w:t xml:space="preserve"> PLC. </w:t>
+      </w:r>
+      <w:proofErr w:type="spellStart"/>
+      <w:r>
+        <w:t>Proyek</w:t>
+      </w:r>
+      <w:proofErr w:type="spellEnd"/>
+      <w:r>
+        <w:t xml:space="preserve"> </w:t>
+      </w:r>
+      <w:proofErr w:type="spellStart"/>
+      <w:r>
+        <w:t>ini</w:t>
+      </w:r>
+      <w:proofErr w:type="spellEnd"/>
+      <w:r>
+        <w:t xml:space="preserve"> </w:t>
+      </w:r>
+      <w:proofErr w:type="spellStart"/>
+      <w:r>
+        <w:t>lebih</w:t>
+      </w:r>
+      <w:proofErr w:type="spellEnd"/>
+      <w:r>
+        <w:t xml:space="preserve"> </w:t>
+      </w:r>
+      <w:proofErr w:type="spellStart"/>
+      <w:r>
+        <w:t>fokus</w:t>
+      </w:r>
+      <w:proofErr w:type="spellEnd"/>
+      <w:r>
+        <w:t xml:space="preserve"> pada </w:t>
+      </w:r>
+      <w:proofErr w:type="spellStart"/>
+      <w:r>
+        <w:t>pemrosesan</w:t>
+      </w:r>
+      <w:proofErr w:type="spellEnd"/>
+      <w:r>
+        <w:t xml:space="preserve"> data visual, </w:t>
+      </w:r>
+      <w:proofErr w:type="spellStart"/>
+      <w:r>
+        <w:t>pengolahan</w:t>
+      </w:r>
+      <w:proofErr w:type="spellEnd"/>
+      <w:r>
+        <w:t xml:space="preserve"> </w:t>
+      </w:r>
+      <w:proofErr w:type="spellStart"/>
+      <w:r>
+        <w:t>citra</w:t>
+      </w:r>
+      <w:proofErr w:type="spellEnd"/>
+      <w:r>
+        <w:t xml:space="preserve">, dan </w:t>
+      </w:r>
+      <w:proofErr w:type="spellStart"/>
+      <w:r>
+        <w:t>penggunaan</w:t>
+      </w:r>
+      <w:proofErr w:type="spellEnd"/>
+      <w:r>
+        <w:t xml:space="preserve"> </w:t>
+      </w:r>
+      <w:proofErr w:type="spellStart"/>
+      <w:r>
+        <w:t>antarmuka</w:t>
+      </w:r>
+      <w:proofErr w:type="spellEnd"/>
+      <w:r>
+        <w:t xml:space="preserve"> web </w:t>
+      </w:r>
+      <w:proofErr w:type="spellStart"/>
+      <w:r>
+        <w:t>untuk</w:t>
+      </w:r>
+      <w:proofErr w:type="spellEnd"/>
+      <w:r>
+        <w:t xml:space="preserve"> monitoring dan </w:t>
+      </w:r>
+      <w:proofErr w:type="spellStart"/>
+      <w:r>
+        <w:t>kontrol</w:t>
+      </w:r>
+      <w:proofErr w:type="spellEnd"/>
+      <w:r>
+        <w:t xml:space="preserve">, yang </w:t>
+      </w:r>
+      <w:proofErr w:type="spellStart"/>
+      <w:r>
+        <w:t>lebih</w:t>
+      </w:r>
+      <w:proofErr w:type="spellEnd"/>
+      <w:r>
+        <w:t xml:space="preserve"> </w:t>
+      </w:r>
+      <w:proofErr w:type="spellStart"/>
+      <w:r>
+        <w:t>relevan</w:t>
+      </w:r>
+      <w:proofErr w:type="spellEnd"/>
+      <w:r>
+        <w:t xml:space="preserve"> </w:t>
+      </w:r>
+      <w:proofErr w:type="spellStart"/>
+      <w:r>
+        <w:t>dengan</w:t>
+      </w:r>
+      <w:proofErr w:type="spellEnd"/>
+      <w:r>
+        <w:t xml:space="preserve"> </w:t>
+      </w:r>
+      <w:proofErr w:type="spellStart"/>
+      <w:r>
+        <w:t>bidang</w:t>
+      </w:r>
+      <w:proofErr w:type="spellEnd"/>
+      <w:r>
+        <w:t xml:space="preserve"> </w:t>
+      </w:r>
+      <w:r>
+        <w:rPr>
+          <w:i/>
+          <w:iCs/>
+        </w:rPr>
         <w:t>Internet of Things (IoT)</w:t>
       </w:r>
+      <w:r>
+        <w:t>.</w:t>
+      </w:r>
+      <w:r>
+        <w:t xml:space="preserve"> </w:t>
+      </w:r>
+      <w:proofErr w:type="spellStart"/>
+      <w:r>
+        <w:t>Namun</w:t>
+      </w:r>
+      <w:proofErr w:type="spellEnd"/>
+      <w:r>
+        <w:t xml:space="preserve"> </w:t>
+      </w:r>
+      <w:proofErr w:type="spellStart"/>
+      <w:r>
+        <w:t>untuk</w:t>
+      </w:r>
+      <w:proofErr w:type="spellEnd"/>
+      <w:r>
+        <w:t xml:space="preserve"> </w:t>
+      </w:r>
+      <w:proofErr w:type="spellStart"/>
+      <w:r>
+        <w:rPr>
+          <w:b/>
+          <w:bCs/>
+        </w:rPr>
+        <w:t>pengembangan</w:t>
+      </w:r>
+      <w:proofErr w:type="spellEnd"/>
+      <w:r>
+        <w:t xml:space="preserve"> </w:t>
+      </w:r>
+      <w:proofErr w:type="spellStart"/>
+      <w:r>
+        <w:t>lebih</w:t>
+      </w:r>
+      <w:proofErr w:type="spellEnd"/>
+      <w:r>
+        <w:t xml:space="preserve"> </w:t>
+      </w:r>
+      <w:proofErr w:type="spellStart"/>
+      <w:r>
+        <w:t>lanjut</w:t>
+      </w:r>
+      <w:proofErr w:type="spellEnd"/>
+      <w:r>
+        <w:t xml:space="preserve"> </w:t>
+      </w:r>
+      <w:proofErr w:type="spellStart"/>
+      <w:r>
+        <w:t>bukan</w:t>
+      </w:r>
+      <w:proofErr w:type="spellEnd"/>
+      <w:r>
+        <w:t xml:space="preserve"> </w:t>
+      </w:r>
+      <w:proofErr w:type="spellStart"/>
+      <w:r>
+        <w:t>tidak</w:t>
+      </w:r>
+      <w:proofErr w:type="spellEnd"/>
+      <w:r>
+        <w:t xml:space="preserve"> </w:t>
+      </w:r>
+      <w:proofErr w:type="spellStart"/>
+      <w:r>
+        <w:t>mungkin</w:t>
+      </w:r>
+      <w:proofErr w:type="spellEnd"/>
+      <w:r>
+        <w:t xml:space="preserve"> </w:t>
+      </w:r>
+      <w:proofErr w:type="spellStart"/>
+      <w:r>
+        <w:t>untuk</w:t>
+      </w:r>
+      <w:proofErr w:type="spellEnd"/>
+      <w:r>
+        <w:t xml:space="preserve"> </w:t>
+      </w:r>
+      <w:proofErr w:type="spellStart"/>
+      <w:r>
+        <w:t>menerapkan</w:t>
+      </w:r>
+      <w:proofErr w:type="spellEnd"/>
+      <w:r>
+        <w:t xml:space="preserve"> PLC pada </w:t>
+      </w:r>
+      <w:proofErr w:type="spellStart"/>
+      <w:r>
+        <w:t>proyek</w:t>
+      </w:r>
+      <w:proofErr w:type="spellEnd"/>
+      <w:r>
+        <w:t xml:space="preserve"> </w:t>
+      </w:r>
+      <w:proofErr w:type="spellStart"/>
+      <w:r>
+        <w:t>ini</w:t>
+      </w:r>
+      <w:proofErr w:type="spellEnd"/>
+      <w:r>
+        <w:t xml:space="preserve">, </w:t>
+      </w:r>
+      <w:r>
+        <w:rPr>
+          <w:b/>
+          <w:bCs/>
+        </w:rPr>
+        <w:t xml:space="preserve">PLC </w:t>
+      </w:r>
+      <w:proofErr w:type="spellStart"/>
+      <w:r>
+        <w:rPr>
+          <w:b/>
+          <w:bCs/>
+        </w:rPr>
+        <w:t>dapat</w:t>
+      </w:r>
+      <w:proofErr w:type="spellEnd"/>
+      <w:r>
+        <w:rPr>
+          <w:b/>
+          <w:bCs/>
+        </w:rPr>
+        <w:t xml:space="preserve"> </w:t>
+      </w:r>
+      <w:proofErr w:type="spellStart"/>
+      <w:r>
+        <w:rPr>
+          <w:b/>
+          <w:bCs/>
+        </w:rPr>
+        <w:t>diterapkan</w:t>
+      </w:r>
+      <w:proofErr w:type="spellEnd"/>
+      <w:r>
+        <w:t xml:space="preserve"> </w:t>
+      </w:r>
+      <w:proofErr w:type="spellStart"/>
+      <w:r>
+        <w:t>melalui</w:t>
+      </w:r>
+      <w:proofErr w:type="spellEnd"/>
+      <w:r>
+        <w:t xml:space="preserve"> </w:t>
+      </w:r>
+      <w:proofErr w:type="spellStart"/>
+      <w:r>
+        <w:t>metode</w:t>
+      </w:r>
+      <w:proofErr w:type="spellEnd"/>
+      <w:r>
+        <w:t xml:space="preserve"> </w:t>
+      </w:r>
+      <w:proofErr w:type="spellStart"/>
+      <w:r>
+        <w:t>metode</w:t>
+      </w:r>
+      <w:proofErr w:type="spellEnd"/>
+      <w:r>
+        <w:t xml:space="preserve"> </w:t>
+      </w:r>
+      <w:proofErr w:type="spellStart"/>
+      <w:r>
+        <w:t>menggunakan</w:t>
+      </w:r>
+      <w:proofErr w:type="spellEnd"/>
+      <w:r>
+        <w:t xml:space="preserve"> </w:t>
+      </w:r>
+      <w:r>
+        <w:rPr>
+          <w:i/>
+          <w:iCs/>
+        </w:rPr>
+        <w:t>machine vision</w:t>
+      </w:r>
+      <w:r>
+        <w:t xml:space="preserve"> </w:t>
+      </w:r>
+      <w:proofErr w:type="spellStart"/>
+      <w:r>
+        <w:t>dengan</w:t>
+      </w:r>
+      <w:proofErr w:type="spellEnd"/>
+      <w:r>
+        <w:t xml:space="preserve"> </w:t>
+      </w:r>
+      <w:proofErr w:type="spellStart"/>
+      <w:r>
+        <w:t>digunakannya</w:t>
+      </w:r>
+      <w:proofErr w:type="spellEnd"/>
+      <w:r>
+        <w:t xml:space="preserve"> OPC UA, </w:t>
+      </w:r>
+      <w:proofErr w:type="spellStart"/>
+      <w:r>
+        <w:t>codesys</w:t>
+      </w:r>
+      <w:proofErr w:type="spellEnd"/>
+      <w:r>
+        <w:t xml:space="preserve">, dan lain </w:t>
+      </w:r>
+      <w:proofErr w:type="spellStart"/>
+      <w:r>
+        <w:t>sebagainya</w:t>
+      </w:r>
+      <w:proofErr w:type="spellEnd"/>
       <w:r>
         <w:t>.</w:t>
       </w:r>
@@ -16509,32 +16601,21 @@
     <w:p>
       <w:pPr>
         <w:spacing w:line="276" w:lineRule="auto"/>
-        <w:ind w:left="360" w:firstLine="720"/>
       </w:pPr>
     </w:p>
     <w:p>
       <w:pPr>
-        <w:spacing w:line="276" w:lineRule="auto"/>
-      </w:pPr>
-    </w:p>
-    <w:p>
-      <w:pPr>
-        <w:spacing w:line="276" w:lineRule="auto"/>
-        <w:ind w:left="360" w:firstLine="720"/>
-      </w:pPr>
-    </w:p>
-    <w:p>
-      <w:pPr>
         <w:pStyle w:val="Heading1"/>
       </w:pPr>
-      <w:bookmarkStart w:id="15" w:name="_Toc169887294"/>
-      <w:r>
+      <w:bookmarkStart w:id="14" w:name="_Toc169887294"/>
+      <w:r>
+        <w:lastRenderedPageBreak/>
         <w:t xml:space="preserve">BAB IV </w:t>
       </w:r>
       <w:r>
         <w:t>MATERI YANG PERLU DIPERDALAM</w:t>
       </w:r>
-      <w:bookmarkEnd w:id="15"/>
+      <w:bookmarkEnd w:id="14"/>
     </w:p>
     <w:p>
       <w:pPr>
@@ -16797,14 +16878,46 @@
         <w:rPr>
           <w:rFonts w:asciiTheme="majorHAnsi" w:hAnsiTheme="majorHAnsi" w:cstheme="majorHAnsi"/>
         </w:rPr>
-        <w:t xml:space="preserve"> di </w:t>
-      </w:r>
-      <w:proofErr w:type="spellStart"/>
-      <w:r>
-        <w:rPr>
-          <w:rFonts w:asciiTheme="majorHAnsi" w:hAnsiTheme="majorHAnsi" w:cstheme="majorHAnsi"/>
-        </w:rPr>
-        <w:t>integerasikan</w:t>
+        <w:t xml:space="preserve"> </w:t>
+      </w:r>
+      <w:proofErr w:type="spellStart"/>
+      <w:r>
+        <w:rPr>
+          <w:rFonts w:asciiTheme="majorHAnsi" w:hAnsiTheme="majorHAnsi" w:cstheme="majorHAnsi"/>
+        </w:rPr>
+        <w:t>di</w:t>
+      </w:r>
+      <w:r>
+        <w:rPr>
+          <w:rFonts w:asciiTheme="majorHAnsi" w:hAnsiTheme="majorHAnsi" w:cstheme="majorHAnsi"/>
+        </w:rPr>
+        <w:t>komunikasikan</w:t>
+      </w:r>
+      <w:proofErr w:type="spellEnd"/>
+      <w:r>
+        <w:rPr>
+          <w:rFonts w:asciiTheme="majorHAnsi" w:hAnsiTheme="majorHAnsi" w:cstheme="majorHAnsi"/>
+        </w:rPr>
+        <w:t xml:space="preserve"> dan</w:t>
+      </w:r>
+      <w:r>
+        <w:rPr>
+          <w:rFonts w:asciiTheme="majorHAnsi" w:hAnsiTheme="majorHAnsi" w:cstheme="majorHAnsi"/>
+        </w:rPr>
+        <w:t xml:space="preserve"> </w:t>
+      </w:r>
+      <w:proofErr w:type="spellStart"/>
+      <w:r>
+        <w:rPr>
+          <w:rFonts w:asciiTheme="majorHAnsi" w:hAnsiTheme="majorHAnsi" w:cstheme="majorHAnsi"/>
+        </w:rPr>
+        <w:t>ber</w:t>
+      </w:r>
+      <w:r>
+        <w:rPr>
+          <w:rFonts w:asciiTheme="majorHAnsi" w:hAnsiTheme="majorHAnsi" w:cstheme="majorHAnsi"/>
+        </w:rPr>
+        <w:t>integerasi</w:t>
       </w:r>
       <w:proofErr w:type="spellEnd"/>
       <w:r>
@@ -16895,7 +17008,73 @@
           <w:i/>
           <w:iCs/>
         </w:rPr>
-        <w:t>Machine Vision.</w:t>
+        <w:t>Machine Vision</w:t>
+      </w:r>
+      <w:r>
+        <w:rPr>
+          <w:rFonts w:asciiTheme="majorHAnsi" w:hAnsiTheme="majorHAnsi" w:cstheme="majorHAnsi"/>
+          <w:i/>
+          <w:iCs/>
+        </w:rPr>
+        <w:t xml:space="preserve">, </w:t>
+      </w:r>
+      <w:proofErr w:type="spellStart"/>
+      <w:r>
+        <w:rPr>
+          <w:rFonts w:asciiTheme="majorHAnsi" w:hAnsiTheme="majorHAnsi" w:cstheme="majorHAnsi"/>
+        </w:rPr>
+        <w:t>apa</w:t>
+      </w:r>
+      <w:proofErr w:type="spellEnd"/>
+      <w:r>
+        <w:rPr>
+          <w:rFonts w:asciiTheme="majorHAnsi" w:hAnsiTheme="majorHAnsi" w:cstheme="majorHAnsi"/>
+        </w:rPr>
+        <w:t xml:space="preserve"> </w:t>
+      </w:r>
+      <w:proofErr w:type="spellStart"/>
+      <w:r>
+        <w:rPr>
+          <w:rFonts w:asciiTheme="majorHAnsi" w:hAnsiTheme="majorHAnsi" w:cstheme="majorHAnsi"/>
+        </w:rPr>
+        <w:t>bedanya</w:t>
+      </w:r>
+      <w:proofErr w:type="spellEnd"/>
+      <w:r>
+        <w:rPr>
+          <w:rFonts w:asciiTheme="majorHAnsi" w:hAnsiTheme="majorHAnsi" w:cstheme="majorHAnsi"/>
+        </w:rPr>
+        <w:t xml:space="preserve"> </w:t>
+      </w:r>
+      <w:proofErr w:type="spellStart"/>
+      <w:r>
+        <w:rPr>
+          <w:rFonts w:asciiTheme="majorHAnsi" w:hAnsiTheme="majorHAnsi" w:cstheme="majorHAnsi"/>
+        </w:rPr>
+        <w:t>dengan</w:t>
+      </w:r>
+      <w:proofErr w:type="spellEnd"/>
+      <w:r>
+        <w:rPr>
+          <w:rFonts w:asciiTheme="majorHAnsi" w:hAnsiTheme="majorHAnsi" w:cstheme="majorHAnsi"/>
+        </w:rPr>
+        <w:t xml:space="preserve"> </w:t>
+      </w:r>
+      <w:r>
+        <w:rPr>
+          <w:rFonts w:asciiTheme="majorHAnsi" w:hAnsiTheme="majorHAnsi" w:cstheme="majorHAnsi"/>
+          <w:i/>
+          <w:iCs/>
+        </w:rPr>
+        <w:t>Computer Vision</w:t>
+      </w:r>
+      <w:r>
+        <w:rPr>
+          <w:rFonts w:asciiTheme="majorHAnsi" w:hAnsiTheme="majorHAnsi" w:cstheme="majorHAnsi"/>
+          <w:i/>
+          <w:iCs/>
+        </w:rPr>
+        <w:t>.</w:t>
       </w:r>
       <w:r>
         <w:rPr>
@@ -17010,6 +17189,36 @@
       <w:r>
         <w:rPr>
           <w:rFonts w:asciiTheme="majorHAnsi" w:hAnsiTheme="majorHAnsi" w:cstheme="majorHAnsi"/>
+          <w:i/>
+          <w:iCs/>
+        </w:rPr>
+        <w:t xml:space="preserve"> </w:t>
+      </w:r>
+      <w:proofErr w:type="spellStart"/>
+      <w:r>
+        <w:rPr>
+          <w:rFonts w:asciiTheme="majorHAnsi" w:hAnsiTheme="majorHAnsi" w:cstheme="majorHAnsi"/>
+        </w:rPr>
+        <w:t>dapat</w:t>
+      </w:r>
+      <w:proofErr w:type="spellEnd"/>
+      <w:r>
+        <w:rPr>
+          <w:rFonts w:asciiTheme="majorHAnsi" w:hAnsiTheme="majorHAnsi" w:cstheme="majorHAnsi"/>
+        </w:rPr>
+        <w:t xml:space="preserve"> </w:t>
+      </w:r>
+      <w:proofErr w:type="spellStart"/>
+      <w:r>
+        <w:rPr>
+          <w:rFonts w:asciiTheme="majorHAnsi" w:hAnsiTheme="majorHAnsi" w:cstheme="majorHAnsi"/>
+        </w:rPr>
+        <w:t>dimaksimalkan</w:t>
+      </w:r>
+      <w:proofErr w:type="spellEnd"/>
+      <w:r>
+        <w:rPr>
+          <w:rFonts w:asciiTheme="majorHAnsi" w:hAnsiTheme="majorHAnsi" w:cstheme="majorHAnsi"/>
         </w:rPr>
         <w:t>.</w:t>
       </w:r>
@@ -17041,12 +17250,12 @@
       <w:pPr>
         <w:pStyle w:val="Heading1noNumbering"/>
       </w:pPr>
-      <w:bookmarkStart w:id="16" w:name="_Toc169887295"/>
+      <w:bookmarkStart w:id="15" w:name="_Toc169887295"/>
       <w:r>
         <w:lastRenderedPageBreak/>
         <w:t>DAFTAR PUSTAKA</w:t>
       </w:r>
-      <w:bookmarkEnd w:id="16"/>
+      <w:bookmarkEnd w:id="15"/>
     </w:p>
     <w:p>
       <w:pPr>
